--- a/manuscript/science_manuscript_SH_31_12_20.docx
+++ b/manuscript/science_manuscript_SH_31_12_20.docx
@@ -7493,34 +7493,182 @@
       <w:r>
         <w:t xml:space="preserve">27. </w:t>
       </w:r>
-      <w:commentRangeStart w:id="10"/>
-      <w:r>
-        <w:rPr>
-          <w:highlight w:val="yellow"/>
-        </w:rPr>
-        <w:t>Ohad reference</w:t>
-      </w:r>
-      <w:commentRangeEnd w:id="10"/>
-      <w:r>
-        <w:rPr>
-          <w:rStyle w:val="CommentReference"/>
-        </w:rPr>
-        <w:commentReference w:id="10"/>
+      <w:r>
+        <w:t xml:space="preserve">O. </w:t>
+      </w:r>
+      <w:r>
+        <w:t xml:space="preserve">Fried, </w:t>
+      </w:r>
+      <w:r>
+        <w:t xml:space="preserve">A. </w:t>
+      </w:r>
+      <w:r>
+        <w:t xml:space="preserve">Tewari, </w:t>
+      </w:r>
+      <w:r>
+        <w:t xml:space="preserve">M. </w:t>
+      </w:r>
+      <w:r>
+        <w:t xml:space="preserve">Zollhöfer, </w:t>
+      </w:r>
+      <w:r>
+        <w:t xml:space="preserve">A. </w:t>
+      </w:r>
+      <w:r>
+        <w:t xml:space="preserve">Finkelstein, </w:t>
+      </w:r>
+      <w:r>
+        <w:t xml:space="preserve">E. </w:t>
+      </w:r>
+      <w:r>
+        <w:t xml:space="preserve">Shechtman, </w:t>
+      </w:r>
+      <w:r>
+        <w:t xml:space="preserve">D. Goldman, K. Genova, Z. Jin, C. Theobalt, M. </w:t>
+      </w:r>
+      <w:r>
+        <w:t xml:space="preserve">Agrawala, Text-based editing of talking-head video. </w:t>
+      </w:r>
+      <w:r>
+        <w:rPr>
+          <w:i/>
+        </w:rPr>
+        <w:t>ACM Trans</w:t>
+      </w:r>
+      <w:r>
+        <w:rPr>
+          <w:i/>
+        </w:rPr>
+        <w:t>actions on Graphics (TOG), 38</w:t>
+      </w:r>
+      <w:r>
+        <w:t>, 1-14</w:t>
+      </w:r>
+      <w:r>
+        <w:t xml:space="preserve"> </w:t>
+      </w:r>
+      <w:r>
+        <w:t>(2019).</w:t>
       </w:r>
     </w:p>
     <w:p>
       <w:pPr>
         <w:pStyle w:val="AbstractSummary"/>
         <w:spacing w:line="480" w:lineRule="auto"/>
+        <w:rPr>
+          <w:color w:val="222222"/>
+          <w:shd w:val="clear" w:color="auto" w:fill="FFFFFF"/>
+        </w:rPr>
       </w:pPr>
       <w:r>
         <w:t xml:space="preserve">28. </w:t>
       </w:r>
       <w:r>
-        <w:rPr>
-          <w:highlight w:val="yellow"/>
-        </w:rPr>
-        <w:t>Yao reference</w:t>
+        <w:t xml:space="preserve">X. </w:t>
+      </w:r>
+      <w:r>
+        <w:rPr>
+          <w:color w:val="222222"/>
+          <w:shd w:val="clear" w:color="auto" w:fill="FFFFFF"/>
+        </w:rPr>
+        <w:t xml:space="preserve">Yao, </w:t>
+      </w:r>
+      <w:r>
+        <w:rPr>
+          <w:color w:val="222222"/>
+          <w:shd w:val="clear" w:color="auto" w:fill="FFFFFF"/>
+        </w:rPr>
+        <w:t xml:space="preserve">O. </w:t>
+      </w:r>
+      <w:r>
+        <w:rPr>
+          <w:color w:val="222222"/>
+          <w:shd w:val="clear" w:color="auto" w:fill="FFFFFF"/>
+        </w:rPr>
+        <w:t xml:space="preserve">Fried, </w:t>
+      </w:r>
+      <w:r>
+        <w:rPr>
+          <w:color w:val="222222"/>
+          <w:shd w:val="clear" w:color="auto" w:fill="FFFFFF"/>
+        </w:rPr>
+        <w:t xml:space="preserve">K. </w:t>
+      </w:r>
+      <w:r>
+        <w:rPr>
+          <w:color w:val="222222"/>
+          <w:shd w:val="clear" w:color="auto" w:fill="FFFFFF"/>
+        </w:rPr>
+        <w:t xml:space="preserve">Fatahalian, </w:t>
+      </w:r>
+      <w:r>
+        <w:rPr>
+          <w:color w:val="222222"/>
+          <w:shd w:val="clear" w:color="auto" w:fill="FFFFFF"/>
+        </w:rPr>
+        <w:t xml:space="preserve">M. </w:t>
+      </w:r>
+      <w:r>
+        <w:rPr>
+          <w:color w:val="222222"/>
+          <w:shd w:val="clear" w:color="auto" w:fill="FFFFFF"/>
+        </w:rPr>
+        <w:t>Agrawala,</w:t>
+      </w:r>
+      <w:r>
+        <w:rPr>
+          <w:color w:val="222222"/>
+          <w:shd w:val="clear" w:color="auto" w:fill="FFFFFF"/>
+        </w:rPr>
+        <w:t xml:space="preserve"> Iterative text-based editing of talking-heads using neural r</w:t>
+      </w:r>
+      <w:r>
+        <w:rPr>
+          <w:color w:val="222222"/>
+          <w:shd w:val="clear" w:color="auto" w:fill="FFFFFF"/>
+        </w:rPr>
+        <w:t>etargeting. </w:t>
+      </w:r>
+      <w:r>
+        <w:rPr>
+          <w:i/>
+          <w:iCs/>
+          <w:color w:val="222222"/>
+          <w:shd w:val="clear" w:color="auto" w:fill="FFFFFF"/>
+        </w:rPr>
+        <w:t>arXiv preprint arXiv:2011.10688</w:t>
+      </w:r>
+      <w:r>
+        <w:rPr>
+          <w:i/>
+          <w:iCs/>
+          <w:color w:val="222222"/>
+          <w:shd w:val="clear" w:color="auto" w:fill="FFFFFF"/>
+        </w:rPr>
+        <w:t xml:space="preserve"> </w:t>
+      </w:r>
+      <w:r>
+        <w:rPr>
+          <w:color w:val="222222"/>
+          <w:shd w:val="clear" w:color="auto" w:fill="FFFFFF"/>
+        </w:rPr>
+        <w:t>(2020</w:t>
+      </w:r>
+      <w:r>
+        <w:rPr>
+          <w:color w:val="222222"/>
+          <w:shd w:val="clear" w:color="auto" w:fill="FFFFFF"/>
+        </w:rPr>
+        <w:t>)</w:t>
+      </w:r>
+      <w:bookmarkStart w:id="10" w:name="_GoBack"/>
+      <w:bookmarkEnd w:id="10"/>
+      <w:r>
+        <w:rPr>
+          <w:color w:val="222222"/>
+          <w:shd w:val="clear" w:color="auto" w:fill="FFFFFF"/>
+        </w:rPr>
+        <w:t>.</w:t>
       </w:r>
     </w:p>
     <w:p>
@@ -7529,6 +7677,7 @@
         <w:spacing w:line="480" w:lineRule="auto"/>
       </w:pPr>
       <w:r>
+        <w:lastRenderedPageBreak/>
         <w:t>29</w:t>
       </w:r>
       <w:r>
@@ -7588,7 +7737,6 @@
         <w:spacing w:line="480" w:lineRule="auto"/>
       </w:pPr>
       <w:r>
-        <w:lastRenderedPageBreak/>
         <w:t>30</w:t>
       </w:r>
       <w:r>
@@ -7975,8 +8123,6 @@
       <w:r>
         <w:t>.</w:t>
       </w:r>
-      <w:bookmarkStart w:id="11" w:name="_GoBack"/>
-      <w:bookmarkEnd w:id="11"/>
     </w:p>
     <w:p>
       <w:pPr>
@@ -8007,16 +8153,16 @@
       <w:r>
         <w:t xml:space="preserve">This research was supported by </w:t>
       </w:r>
-      <w:commentRangeStart w:id="12"/>
+      <w:commentRangeStart w:id="11"/>
       <w:r>
         <w:t>XXX</w:t>
       </w:r>
-      <w:commentRangeEnd w:id="12"/>
+      <w:commentRangeEnd w:id="11"/>
       <w:r>
         <w:rPr>
           <w:rStyle w:val="CommentReference"/>
         </w:rPr>
-        <w:commentReference w:id="12"/>
+        <w:commentReference w:id="11"/>
       </w:r>
       <w:r>
         <w:t>.</w:t>
@@ -8037,7 +8183,11 @@
         <w:t>videos and reviewed the manuscript</w:t>
       </w:r>
       <w:r>
-        <w:t xml:space="preserve">. M. Ferguson contributed to study conceptualization and reviewing the manuscript. C. Hughes and R. Hughes contributed to </w:t>
+        <w:t xml:space="preserve">. M. Ferguson contributed to study conceptualization and reviewing the manuscript. </w:t>
+      </w:r>
+      <w:r>
+        <w:lastRenderedPageBreak/>
+        <w:t xml:space="preserve">C. Hughes and R. Hughes contributed to </w:t>
       </w:r>
       <w:r>
         <w:t xml:space="preserve">study conceptualization, </w:t>
@@ -8076,11 +8226,7 @@
         <w:t>https://osf.io/f6ajb/</w:t>
       </w:r>
       <w:r>
-        <w:t xml:space="preserve">). We </w:t>
-      </w:r>
-      <w:r>
-        <w:lastRenderedPageBreak/>
-        <w:t xml:space="preserve">report all manipulations, measures, </w:t>
+        <w:t xml:space="preserve">). We report all manipulations, measures, </w:t>
       </w:r>
       <w:r>
         <w:t xml:space="preserve">analyses, </w:t>
@@ -8273,23 +8419,7 @@
       </w:r>
     </w:p>
   </w:comment>
-  <w:comment w:id="10" w:author="sean hughes" w:date="2020-12-31T12:37:00Z" w:initials="sh">
-    <w:p>
-      <w:pPr>
-        <w:pStyle w:val="CommentText"/>
-      </w:pPr>
-      <w:r>
-        <w:rPr>
-          <w:rStyle w:val="CommentReference"/>
-        </w:rPr>
-        <w:annotationRef/>
-      </w:r>
-      <w:r>
-        <w:t>Waiting on these from Ohad and David.</w:t>
-      </w:r>
-    </w:p>
-  </w:comment>
-  <w:comment w:id="12" w:author="sean hughes" w:date="2020-12-29T17:46:00Z" w:initials="sh">
+  <w:comment w:id="11" w:author="sean hughes" w:date="2020-12-29T17:46:00Z" w:initials="sh">
     <w:p>
       <w:pPr>
         <w:pStyle w:val="CommentText"/>
@@ -8318,7 +8448,6 @@
   <w15:commentEx w15:paraId="13AC1ACA" w15:done="0"/>
   <w15:commentEx w15:paraId="2C7D5442" w15:done="0"/>
   <w15:commentEx w15:paraId="15D36491" w15:done="0"/>
-  <w15:commentEx w15:paraId="5C1831BD" w15:done="0"/>
   <w15:commentEx w15:paraId="7406CA51" w15:done="0"/>
 </w15:commentsEx>
 </file>
@@ -8412,7 +8541,7 @@
         <w:noProof/>
         <w:color w:val="4F81BD" w:themeColor="accent1"/>
       </w:rPr>
-      <w:t>3</w:t>
+      <w:t>14</w:t>
     </w:r>
     <w:r>
       <w:rPr>
@@ -10405,6 +10534,7 @@
   <w:style w:type="character" w:default="1" w:styleId="DefaultParagraphFont">
     <w:name w:val="Default Paragraph Font"/>
     <w:uiPriority w:val="1"/>
+    <w:semiHidden/>
     <w:unhideWhenUsed/>
   </w:style>
   <w:style w:type="table" w:default="1" w:styleId="TableNormal">
@@ -12570,7 +12700,7 @@
 </file>
 
 <file path=customXml/itemProps1.xml><?xml version="1.0" encoding="utf-8"?>
-<ds:datastoreItem xmlns:ds="http://schemas.openxmlformats.org/officeDocument/2006/customXml" ds:itemID="{5FC7F5F6-873E-4EA6-83AD-95A37C72C96A}">
+<ds:datastoreItem xmlns:ds="http://schemas.openxmlformats.org/officeDocument/2006/customXml" ds:itemID="{BA88FEC6-641D-48A9-93EF-3EBAD3C49AF4}">
   <ds:schemaRefs>
     <ds:schemaRef ds:uri="http://schemas.openxmlformats.org/officeDocument/2006/bibliography"/>
   </ds:schemaRefs>
